--- a/NRvSAK/Lab_3.docx
+++ b/NRvSAK/Lab_3.docx
@@ -14,238 +14,342 @@
           <w:szCs w:val="28"/>
         </w:rPr>
       </w:pPr>
+      <w:r>
+        <w:rPr>
+          <w:rFonts w:ascii="Times New Roman" w:hAnsi="Times New Roman"/>
+          <w:sz w:val="28"/>
+          <w:szCs w:val="28"/>
+        </w:rPr>
+        <w:t>МИНИСТЕРСТВО ОБРАЗОВАНИЯ И НАУКИ УКРАИНЫ</w:t>
+      </w:r>
+    </w:p>
+    <w:p>
+      <w:pPr>
+        <w:widowControl w:val="0"/>
+        <w:shd w:val="clear" w:color="000000" w:fill="auto"/>
+        <w:spacing w:after="0" w:line="360" w:lineRule="auto"/>
+        <w:jc w:val="center"/>
+        <w:rPr>
+          <w:rFonts w:ascii="Times New Roman" w:hAnsi="Times New Roman"/>
+          <w:sz w:val="28"/>
+          <w:szCs w:val="28"/>
+        </w:rPr>
+      </w:pPr>
+      <w:r>
+        <w:rPr>
+          <w:rFonts w:ascii="Times New Roman" w:hAnsi="Times New Roman"/>
+          <w:sz w:val="28"/>
+          <w:szCs w:val="28"/>
+        </w:rPr>
+        <w:t>ХАРЬК</w:t>
+      </w:r>
+      <w:r>
+        <w:rPr>
+          <w:rFonts w:ascii="Times New Roman" w:hAnsi="Times New Roman"/>
+          <w:sz w:val="28"/>
+          <w:szCs w:val="28"/>
+        </w:rPr>
+        <w:t>ОВСКИЙ НАЦИОНАЛЬНЫЙ УНИВЕРСИТЕТ</w:t>
+      </w:r>
+      <w:r>
+        <w:rPr>
+          <w:rFonts w:ascii="Times New Roman" w:hAnsi="Times New Roman"/>
+          <w:sz w:val="28"/>
+          <w:szCs w:val="28"/>
+          <w:lang w:val="ru-RU"/>
+        </w:rPr>
+        <w:br/>
+      </w:r>
+      <w:r>
+        <w:rPr>
+          <w:rFonts w:ascii="Times New Roman" w:hAnsi="Times New Roman"/>
+          <w:sz w:val="28"/>
+          <w:szCs w:val="28"/>
+        </w:rPr>
+        <w:t>РАДИОЭЛЕКТРОНИКИ</w:t>
+      </w:r>
+    </w:p>
+    <w:p>
+      <w:pPr>
+        <w:widowControl w:val="0"/>
+        <w:shd w:val="clear" w:color="000000" w:fill="auto"/>
+        <w:spacing w:after="0" w:line="360" w:lineRule="auto"/>
+        <w:jc w:val="both"/>
+        <w:rPr>
+          <w:rFonts w:ascii="Times New Roman" w:hAnsi="Times New Roman"/>
+          <w:sz w:val="28"/>
+          <w:szCs w:val="28"/>
+          <w:lang w:val="en-US"/>
+        </w:rPr>
+      </w:pPr>
+    </w:p>
+    <w:p>
+      <w:pPr>
+        <w:widowControl w:val="0"/>
+        <w:shd w:val="clear" w:color="000000" w:fill="auto"/>
+        <w:spacing w:after="0" w:line="360" w:lineRule="auto"/>
+        <w:jc w:val="both"/>
+        <w:rPr>
+          <w:rFonts w:ascii="Times New Roman" w:hAnsi="Times New Roman"/>
+          <w:sz w:val="28"/>
+          <w:szCs w:val="28"/>
+        </w:rPr>
+      </w:pPr>
+    </w:p>
+    <w:p>
+      <w:pPr>
+        <w:widowControl w:val="0"/>
+        <w:shd w:val="clear" w:color="000000" w:fill="auto"/>
+        <w:spacing w:after="0" w:line="360" w:lineRule="auto"/>
+        <w:jc w:val="center"/>
+        <w:rPr>
+          <w:rFonts w:ascii="Times New Roman" w:hAnsi="Times New Roman"/>
+          <w:sz w:val="28"/>
+          <w:szCs w:val="28"/>
+        </w:rPr>
+      </w:pPr>
+      <w:r>
+        <w:rPr>
+          <w:rFonts w:ascii="Times New Roman" w:hAnsi="Times New Roman"/>
+          <w:sz w:val="28"/>
+          <w:szCs w:val="28"/>
+        </w:rPr>
+        <w:t>Кафедра СТ</w:t>
+      </w:r>
+    </w:p>
+    <w:p>
+      <w:pPr>
+        <w:widowControl w:val="0"/>
+        <w:shd w:val="clear" w:color="000000" w:fill="auto"/>
+        <w:spacing w:after="0" w:line="360" w:lineRule="auto"/>
+        <w:jc w:val="both"/>
+        <w:rPr>
+          <w:rFonts w:ascii="Times New Roman" w:hAnsi="Times New Roman"/>
+          <w:sz w:val="28"/>
+          <w:szCs w:val="28"/>
+          <w:lang w:val="en-US"/>
+        </w:rPr>
+      </w:pPr>
+    </w:p>
+    <w:p>
+      <w:pPr>
+        <w:widowControl w:val="0"/>
+        <w:shd w:val="clear" w:color="000000" w:fill="auto"/>
+        <w:spacing w:after="0" w:line="360" w:lineRule="auto"/>
+        <w:jc w:val="both"/>
+        <w:rPr>
+          <w:rFonts w:ascii="Times New Roman" w:hAnsi="Times New Roman"/>
+          <w:sz w:val="28"/>
+          <w:szCs w:val="28"/>
+        </w:rPr>
+      </w:pPr>
+    </w:p>
+    <w:p>
+      <w:pPr>
+        <w:widowControl w:val="0"/>
+        <w:shd w:val="clear" w:color="000000" w:fill="auto"/>
+        <w:spacing w:after="0" w:line="360" w:lineRule="auto"/>
+        <w:jc w:val="both"/>
+        <w:rPr>
+          <w:rFonts w:ascii="Times New Roman" w:hAnsi="Times New Roman"/>
+          <w:sz w:val="28"/>
+          <w:szCs w:val="28"/>
+        </w:rPr>
+      </w:pPr>
+    </w:p>
+    <w:p>
+      <w:pPr>
+        <w:widowControl w:val="0"/>
+        <w:shd w:val="clear" w:color="000000" w:fill="auto"/>
+        <w:spacing w:after="0" w:line="360" w:lineRule="auto"/>
+        <w:jc w:val="center"/>
+        <w:rPr>
+          <w:rFonts w:ascii="Times New Roman" w:hAnsi="Times New Roman"/>
+          <w:sz w:val="28"/>
+          <w:szCs w:val="28"/>
+        </w:rPr>
+      </w:pPr>
+      <w:proofErr w:type="spellStart"/>
+      <w:r>
+        <w:rPr>
+          <w:rFonts w:ascii="Times New Roman" w:hAnsi="Times New Roman"/>
+          <w:sz w:val="28"/>
+          <w:szCs w:val="28"/>
+        </w:rPr>
+        <w:t>Отчёт</w:t>
+      </w:r>
+      <w:proofErr w:type="spellEnd"/>
+    </w:p>
+    <w:p>
+      <w:pPr>
+        <w:widowControl w:val="0"/>
+        <w:shd w:val="clear" w:color="000000" w:fill="auto"/>
+        <w:spacing w:after="0" w:line="360" w:lineRule="auto"/>
+        <w:jc w:val="center"/>
+        <w:rPr>
+          <w:rFonts w:ascii="Times New Roman" w:hAnsi="Times New Roman"/>
+          <w:sz w:val="28"/>
+          <w:szCs w:val="28"/>
+          <w:lang w:val="ru-RU"/>
+        </w:rPr>
+      </w:pPr>
+      <w:r>
+        <w:rPr>
+          <w:rFonts w:ascii="Times New Roman" w:hAnsi="Times New Roman"/>
+          <w:sz w:val="28"/>
+          <w:szCs w:val="28"/>
+        </w:rPr>
+        <w:t xml:space="preserve">по </w:t>
+      </w:r>
+      <w:proofErr w:type="spellStart"/>
+      <w:r>
+        <w:rPr>
+          <w:rFonts w:ascii="Times New Roman" w:hAnsi="Times New Roman"/>
+          <w:sz w:val="28"/>
+          <w:szCs w:val="28"/>
+        </w:rPr>
+        <w:t>лабораторной</w:t>
+      </w:r>
+      <w:proofErr w:type="spellEnd"/>
+      <w:r>
+        <w:rPr>
+          <w:rFonts w:ascii="Times New Roman" w:hAnsi="Times New Roman"/>
+          <w:sz w:val="28"/>
+          <w:szCs w:val="28"/>
+        </w:rPr>
+        <w:t xml:space="preserve"> </w:t>
+      </w:r>
+      <w:proofErr w:type="spellStart"/>
+      <w:r>
+        <w:rPr>
+          <w:rFonts w:ascii="Times New Roman" w:hAnsi="Times New Roman"/>
+          <w:sz w:val="28"/>
+          <w:szCs w:val="28"/>
+        </w:rPr>
+        <w:t>работе</w:t>
+      </w:r>
+      <w:proofErr w:type="spellEnd"/>
+      <w:r>
+        <w:rPr>
+          <w:rFonts w:ascii="Times New Roman" w:hAnsi="Times New Roman"/>
+          <w:sz w:val="28"/>
+          <w:szCs w:val="28"/>
+        </w:rPr>
+        <w:t xml:space="preserve"> №</w:t>
+      </w:r>
+      <w:r>
+        <w:rPr>
+          <w:rFonts w:ascii="Times New Roman" w:hAnsi="Times New Roman"/>
+          <w:sz w:val="28"/>
+          <w:szCs w:val="28"/>
+          <w:lang w:val="ru-RU"/>
+        </w:rPr>
+        <w:t>3</w:t>
+      </w:r>
+    </w:p>
+    <w:p>
+      <w:pPr>
+        <w:widowControl w:val="0"/>
+        <w:shd w:val="clear" w:color="000000" w:fill="auto"/>
+        <w:spacing w:after="0" w:line="360" w:lineRule="auto"/>
+        <w:jc w:val="center"/>
+        <w:rPr>
+          <w:rFonts w:ascii="Times New Roman" w:hAnsi="Times New Roman"/>
+          <w:sz w:val="28"/>
+          <w:szCs w:val="28"/>
+        </w:rPr>
+      </w:pPr>
+      <w:r>
+        <w:rPr>
+          <w:rFonts w:ascii="Times New Roman" w:hAnsi="Times New Roman"/>
+          <w:sz w:val="28"/>
+          <w:szCs w:val="28"/>
+        </w:rPr>
+        <w:t xml:space="preserve">по </w:t>
+      </w:r>
+      <w:proofErr w:type="spellStart"/>
+      <w:r>
+        <w:rPr>
+          <w:rFonts w:ascii="Times New Roman" w:hAnsi="Times New Roman"/>
+          <w:sz w:val="28"/>
+          <w:szCs w:val="28"/>
+        </w:rPr>
+        <w:t>дисциплине</w:t>
+      </w:r>
+      <w:proofErr w:type="spellEnd"/>
+      <w:r>
+        <w:rPr>
+          <w:rFonts w:ascii="Times New Roman" w:hAnsi="Times New Roman"/>
+          <w:sz w:val="28"/>
+          <w:szCs w:val="28"/>
+        </w:rPr>
+        <w:t>: «</w:t>
+      </w:r>
+      <w:proofErr w:type="spellStart"/>
+      <w:r>
+        <w:rPr>
+          <w:rFonts w:ascii="Times New Roman" w:hAnsi="Times New Roman"/>
+          <w:sz w:val="28"/>
+          <w:szCs w:val="28"/>
+        </w:rPr>
+        <w:t>Нечеткие</w:t>
+      </w:r>
+      <w:proofErr w:type="spellEnd"/>
+      <w:r>
+        <w:rPr>
+          <w:rFonts w:ascii="Times New Roman" w:hAnsi="Times New Roman"/>
+          <w:sz w:val="28"/>
+          <w:szCs w:val="28"/>
+        </w:rPr>
+        <w:t xml:space="preserve"> </w:t>
+      </w:r>
+      <w:proofErr w:type="spellStart"/>
+      <w:r>
+        <w:rPr>
+          <w:rFonts w:ascii="Times New Roman" w:hAnsi="Times New Roman"/>
+          <w:sz w:val="28"/>
+          <w:szCs w:val="28"/>
+        </w:rPr>
+        <w:t>регуляторы</w:t>
+      </w:r>
+      <w:proofErr w:type="spellEnd"/>
+      <w:r>
+        <w:rPr>
+          <w:rFonts w:ascii="Times New Roman" w:hAnsi="Times New Roman"/>
+          <w:sz w:val="28"/>
+          <w:szCs w:val="28"/>
+        </w:rPr>
+        <w:t xml:space="preserve"> в системах </w:t>
+      </w:r>
+      <w:proofErr w:type="spellStart"/>
+      <w:r>
+        <w:rPr>
+          <w:rFonts w:ascii="Times New Roman" w:hAnsi="Times New Roman"/>
+          <w:sz w:val="28"/>
+          <w:szCs w:val="28"/>
+        </w:rPr>
+        <w:t>автоматизированного</w:t>
+      </w:r>
+      <w:proofErr w:type="spellEnd"/>
+      <w:r>
+        <w:rPr>
+          <w:rFonts w:ascii="Times New Roman" w:hAnsi="Times New Roman"/>
+          <w:sz w:val="28"/>
+          <w:szCs w:val="28"/>
+          <w:lang w:val="en-US"/>
+        </w:rPr>
+        <w:br/>
+      </w:r>
       <w:bookmarkStart w:id="0" w:name="_GoBack"/>
       <w:bookmarkEnd w:id="0"/>
-      <w:r>
-        <w:rPr>
-          <w:rFonts w:ascii="Times New Roman" w:hAnsi="Times New Roman"/>
-          <w:sz w:val="28"/>
-          <w:szCs w:val="28"/>
-        </w:rPr>
-        <w:t>МИНИСТЕРСТВО ОБРАЗОВАНИЯ И НАУКИ УКРАИНЫ</w:t>
-      </w:r>
-    </w:p>
-    <w:p>
-      <w:pPr>
-        <w:widowControl w:val="0"/>
-        <w:shd w:val="clear" w:color="000000" w:fill="auto"/>
-        <w:spacing w:after="0" w:line="360" w:lineRule="auto"/>
-        <w:jc w:val="center"/>
-        <w:rPr>
-          <w:rFonts w:ascii="Times New Roman" w:hAnsi="Times New Roman"/>
-          <w:sz w:val="28"/>
-          <w:szCs w:val="28"/>
-        </w:rPr>
-      </w:pPr>
-      <w:r>
-        <w:rPr>
-          <w:rFonts w:ascii="Times New Roman" w:hAnsi="Times New Roman"/>
-          <w:sz w:val="28"/>
-          <w:szCs w:val="28"/>
-        </w:rPr>
-        <w:t>ХАРЬК</w:t>
-      </w:r>
-      <w:r>
-        <w:rPr>
-          <w:rFonts w:ascii="Times New Roman" w:hAnsi="Times New Roman"/>
-          <w:sz w:val="28"/>
-          <w:szCs w:val="28"/>
-        </w:rPr>
-        <w:t>ОВСКИЙ НАЦИОНАЛЬНЫЙ УНИВЕРСИТЕТ</w:t>
-      </w:r>
-      <w:r>
-        <w:rPr>
-          <w:rFonts w:ascii="Times New Roman" w:hAnsi="Times New Roman"/>
-          <w:sz w:val="28"/>
-          <w:szCs w:val="28"/>
-          <w:lang w:val="ru-RU"/>
-        </w:rPr>
-        <w:br/>
-      </w:r>
-      <w:r>
-        <w:rPr>
-          <w:rFonts w:ascii="Times New Roman" w:hAnsi="Times New Roman"/>
-          <w:sz w:val="28"/>
-          <w:szCs w:val="28"/>
-        </w:rPr>
-        <w:t>РАДИОЭЛЕКТРОН</w:t>
-      </w:r>
-      <w:r>
-        <w:rPr>
-          <w:rFonts w:ascii="Times New Roman" w:hAnsi="Times New Roman"/>
-          <w:sz w:val="28"/>
-          <w:szCs w:val="28"/>
-        </w:rPr>
-        <w:t>И</w:t>
-      </w:r>
-      <w:r>
-        <w:rPr>
-          <w:rFonts w:ascii="Times New Roman" w:hAnsi="Times New Roman"/>
-          <w:sz w:val="28"/>
-          <w:szCs w:val="28"/>
-        </w:rPr>
-        <w:t>КИ</w:t>
-      </w:r>
-    </w:p>
-    <w:p>
-      <w:pPr>
-        <w:widowControl w:val="0"/>
-        <w:shd w:val="clear" w:color="000000" w:fill="auto"/>
-        <w:spacing w:after="0" w:line="360" w:lineRule="auto"/>
-        <w:jc w:val="both"/>
-        <w:rPr>
-          <w:rFonts w:ascii="Times New Roman" w:hAnsi="Times New Roman"/>
-          <w:sz w:val="28"/>
-          <w:szCs w:val="28"/>
-          <w:lang w:val="en-US"/>
-        </w:rPr>
-      </w:pPr>
-    </w:p>
-    <w:p>
-      <w:pPr>
-        <w:widowControl w:val="0"/>
-        <w:shd w:val="clear" w:color="000000" w:fill="auto"/>
-        <w:spacing w:after="0" w:line="360" w:lineRule="auto"/>
-        <w:jc w:val="both"/>
-        <w:rPr>
-          <w:rFonts w:ascii="Times New Roman" w:hAnsi="Times New Roman"/>
-          <w:sz w:val="28"/>
-          <w:szCs w:val="28"/>
-        </w:rPr>
-      </w:pPr>
-    </w:p>
-    <w:p>
-      <w:pPr>
-        <w:widowControl w:val="0"/>
-        <w:shd w:val="clear" w:color="000000" w:fill="auto"/>
-        <w:spacing w:after="0" w:line="360" w:lineRule="auto"/>
-        <w:jc w:val="center"/>
-        <w:rPr>
-          <w:rFonts w:ascii="Times New Roman" w:hAnsi="Times New Roman"/>
-          <w:sz w:val="28"/>
-          <w:szCs w:val="28"/>
-        </w:rPr>
-      </w:pPr>
-      <w:r>
-        <w:rPr>
-          <w:rFonts w:ascii="Times New Roman" w:hAnsi="Times New Roman"/>
-          <w:sz w:val="28"/>
-          <w:szCs w:val="28"/>
-        </w:rPr>
-        <w:t>Кафедра СТ</w:t>
-      </w:r>
-    </w:p>
-    <w:p>
-      <w:pPr>
-        <w:widowControl w:val="0"/>
-        <w:shd w:val="clear" w:color="000000" w:fill="auto"/>
-        <w:spacing w:after="0" w:line="360" w:lineRule="auto"/>
-        <w:jc w:val="both"/>
-        <w:rPr>
-          <w:rFonts w:ascii="Times New Roman" w:hAnsi="Times New Roman"/>
-          <w:sz w:val="28"/>
-          <w:szCs w:val="28"/>
-          <w:lang w:val="en-US"/>
-        </w:rPr>
-      </w:pPr>
-    </w:p>
-    <w:p>
-      <w:pPr>
-        <w:widowControl w:val="0"/>
-        <w:shd w:val="clear" w:color="000000" w:fill="auto"/>
-        <w:spacing w:after="0" w:line="360" w:lineRule="auto"/>
-        <w:jc w:val="both"/>
-        <w:rPr>
-          <w:rFonts w:ascii="Times New Roman" w:hAnsi="Times New Roman"/>
-          <w:sz w:val="28"/>
-          <w:szCs w:val="28"/>
-        </w:rPr>
-      </w:pPr>
-    </w:p>
-    <w:p>
-      <w:pPr>
-        <w:widowControl w:val="0"/>
-        <w:shd w:val="clear" w:color="000000" w:fill="auto"/>
-        <w:spacing w:after="0" w:line="360" w:lineRule="auto"/>
-        <w:jc w:val="both"/>
-        <w:rPr>
-          <w:rFonts w:ascii="Times New Roman" w:hAnsi="Times New Roman"/>
-          <w:sz w:val="28"/>
-          <w:szCs w:val="28"/>
-        </w:rPr>
-      </w:pPr>
-    </w:p>
-    <w:p>
-      <w:pPr>
-        <w:widowControl w:val="0"/>
-        <w:shd w:val="clear" w:color="000000" w:fill="auto"/>
-        <w:spacing w:after="0" w:line="360" w:lineRule="auto"/>
-        <w:jc w:val="center"/>
-        <w:rPr>
-          <w:rFonts w:ascii="Times New Roman" w:hAnsi="Times New Roman"/>
-          <w:sz w:val="28"/>
-          <w:szCs w:val="28"/>
-        </w:rPr>
-      </w:pPr>
-      <w:r>
-        <w:rPr>
-          <w:rFonts w:ascii="Times New Roman" w:hAnsi="Times New Roman"/>
-          <w:sz w:val="28"/>
-          <w:szCs w:val="28"/>
-        </w:rPr>
-        <w:t>Отчёт</w:t>
-      </w:r>
-    </w:p>
-    <w:p>
-      <w:pPr>
-        <w:widowControl w:val="0"/>
-        <w:shd w:val="clear" w:color="000000" w:fill="auto"/>
-        <w:spacing w:after="0" w:line="360" w:lineRule="auto"/>
-        <w:jc w:val="center"/>
-        <w:rPr>
-          <w:rFonts w:ascii="Times New Roman" w:hAnsi="Times New Roman"/>
-          <w:sz w:val="28"/>
-          <w:szCs w:val="28"/>
-          <w:lang w:val="ru-RU"/>
-        </w:rPr>
-      </w:pPr>
-      <w:r>
-        <w:rPr>
-          <w:rFonts w:ascii="Times New Roman" w:hAnsi="Times New Roman"/>
-          <w:sz w:val="28"/>
-          <w:szCs w:val="28"/>
-        </w:rPr>
-        <w:t>по лабораторной работе №</w:t>
-      </w:r>
-      <w:r>
-        <w:rPr>
-          <w:rFonts w:ascii="Times New Roman" w:hAnsi="Times New Roman"/>
-          <w:sz w:val="28"/>
-          <w:szCs w:val="28"/>
-          <w:lang w:val="ru-RU"/>
-        </w:rPr>
-        <w:t>3</w:t>
-      </w:r>
-    </w:p>
-    <w:p>
-      <w:pPr>
-        <w:widowControl w:val="0"/>
-        <w:shd w:val="clear" w:color="000000" w:fill="auto"/>
-        <w:spacing w:after="0" w:line="360" w:lineRule="auto"/>
-        <w:jc w:val="center"/>
-        <w:rPr>
-          <w:rFonts w:ascii="Times New Roman" w:hAnsi="Times New Roman"/>
-          <w:sz w:val="28"/>
-          <w:szCs w:val="28"/>
-        </w:rPr>
-      </w:pPr>
-      <w:r>
-        <w:rPr>
-          <w:rFonts w:ascii="Times New Roman" w:hAnsi="Times New Roman"/>
-          <w:sz w:val="28"/>
-          <w:szCs w:val="28"/>
-        </w:rPr>
-        <w:t>по дисциплине: «Нечеткие регуляторы в системах автоматизированного упра</w:t>
+      <w:proofErr w:type="spellStart"/>
+      <w:r>
+        <w:rPr>
+          <w:rFonts w:ascii="Times New Roman" w:hAnsi="Times New Roman"/>
+          <w:sz w:val="28"/>
+          <w:szCs w:val="28"/>
+        </w:rPr>
+        <w:t>упра</w:t>
       </w:r>
       <w:r>
         <w:rPr>
@@ -261,7 +365,16 @@
           <w:sz w:val="28"/>
           <w:szCs w:val="28"/>
         </w:rPr>
-        <w:t>ления»</w:t>
+        <w:t>ления</w:t>
+      </w:r>
+      <w:proofErr w:type="spellEnd"/>
+      <w:r>
+        <w:rPr>
+          <w:rFonts w:ascii="Times New Roman" w:hAnsi="Times New Roman"/>
+          <w:sz w:val="28"/>
+          <w:szCs w:val="28"/>
+        </w:rPr>
+        <w:t>»</w:t>
       </w:r>
     </w:p>
     <w:p>
@@ -333,6 +446,7 @@
           <w:szCs w:val="28"/>
         </w:rPr>
       </w:pPr>
+      <w:proofErr w:type="spellStart"/>
       <w:r>
         <w:rPr>
           <w:rFonts w:ascii="Times New Roman" w:hAnsi="Times New Roman"/>
@@ -341,6 +455,7 @@
         </w:rPr>
         <w:t>Выполнил</w:t>
       </w:r>
+      <w:proofErr w:type="spellEnd"/>
       <w:r>
         <w:rPr>
           <w:rFonts w:ascii="Times New Roman" w:hAnsi="Times New Roman"/>
@@ -401,13 +516,23 @@
         <w:tab/>
         <w:t xml:space="preserve">       </w:t>
       </w:r>
-      <w:r>
-        <w:rPr>
-          <w:rFonts w:ascii="Times New Roman" w:hAnsi="Times New Roman"/>
-          <w:sz w:val="28"/>
-          <w:szCs w:val="28"/>
-        </w:rPr>
-        <w:t>Проверил:</w:t>
+      <w:proofErr w:type="spellStart"/>
+      <w:r>
+        <w:rPr>
+          <w:rFonts w:ascii="Times New Roman" w:hAnsi="Times New Roman"/>
+          <w:sz w:val="28"/>
+          <w:szCs w:val="28"/>
+        </w:rPr>
+        <w:t>Проверил</w:t>
+      </w:r>
+      <w:proofErr w:type="spellEnd"/>
+      <w:r>
+        <w:rPr>
+          <w:rFonts w:ascii="Times New Roman" w:hAnsi="Times New Roman"/>
+          <w:sz w:val="28"/>
+          <w:szCs w:val="28"/>
+        </w:rPr>
+        <w:t>:</w:t>
       </w:r>
     </w:p>
     <w:p>
@@ -839,7 +964,39 @@
           <w:sz w:val="28"/>
           <w:szCs w:val="28"/>
         </w:rPr>
-        <w:t>анием алгоритма Сугено (Sugeno), о</w:t>
+        <w:t xml:space="preserve">анием алгоритма </w:t>
+      </w:r>
+      <w:proofErr w:type="spellStart"/>
+      <w:r>
+        <w:rPr>
+          <w:sz w:val="28"/>
+          <w:szCs w:val="28"/>
+        </w:rPr>
+        <w:t>Сугено</w:t>
+      </w:r>
+      <w:proofErr w:type="spellEnd"/>
+      <w:r>
+        <w:rPr>
+          <w:sz w:val="28"/>
+          <w:szCs w:val="28"/>
+        </w:rPr>
+        <w:t xml:space="preserve"> (</w:t>
+      </w:r>
+      <w:proofErr w:type="spellStart"/>
+      <w:r>
+        <w:rPr>
+          <w:sz w:val="28"/>
+          <w:szCs w:val="28"/>
+        </w:rPr>
+        <w:t>Sugeno</w:t>
+      </w:r>
+      <w:proofErr w:type="spellEnd"/>
+      <w:r>
+        <w:rPr>
+          <w:sz w:val="28"/>
+          <w:szCs w:val="28"/>
+        </w:rPr>
+        <w:t>), о</w:t>
       </w:r>
       <w:r>
         <w:rPr>
@@ -874,7 +1031,23 @@
           <w:sz w:val="28"/>
           <w:szCs w:val="28"/>
         </w:rPr>
-        <w:t>рактическая разработка нечеткого регулятора на основе алгоритма Сугено и использованием пакета прикладных программ F</w:t>
+        <w:t xml:space="preserve">рактическая разработка нечеткого регулятора на основе алгоритма </w:t>
+      </w:r>
+      <w:proofErr w:type="spellStart"/>
+      <w:r>
+        <w:rPr>
+          <w:sz w:val="28"/>
+          <w:szCs w:val="28"/>
+        </w:rPr>
+        <w:t>Сугено</w:t>
+      </w:r>
+      <w:proofErr w:type="spellEnd"/>
+      <w:r>
+        <w:rPr>
+          <w:sz w:val="28"/>
+          <w:szCs w:val="28"/>
+        </w:rPr>
+        <w:t xml:space="preserve"> и использованием пакета прикладных программ F</w:t>
       </w:r>
       <w:r>
         <w:rPr>
@@ -982,7 +1155,23 @@
           <w:sz w:val="28"/>
           <w:szCs w:val="28"/>
         </w:rPr>
-        <w:t>проксимируемую функцию отклика с использованием алгоритма Сугено и п</w:t>
+        <w:t xml:space="preserve">проксимируемую функцию отклика с использованием алгоритма </w:t>
+      </w:r>
+      <w:proofErr w:type="spellStart"/>
+      <w:r>
+        <w:rPr>
+          <w:sz w:val="28"/>
+          <w:szCs w:val="28"/>
+        </w:rPr>
+        <w:t>Сугено</w:t>
+      </w:r>
+      <w:proofErr w:type="spellEnd"/>
+      <w:r>
+        <w:rPr>
+          <w:sz w:val="28"/>
+          <w:szCs w:val="28"/>
+        </w:rPr>
+        <w:t xml:space="preserve"> и п</w:t>
       </w:r>
       <w:r>
         <w:rPr>
@@ -996,7 +1185,55 @@
           <w:sz w:val="28"/>
           <w:szCs w:val="28"/>
         </w:rPr>
-        <w:t>кета прикладных программ Fuzzy Logic Toolbox среды MATLAB. Вариант з</w:t>
+        <w:t xml:space="preserve">кета прикладных программ </w:t>
+      </w:r>
+      <w:proofErr w:type="spellStart"/>
+      <w:r>
+        <w:rPr>
+          <w:sz w:val="28"/>
+          <w:szCs w:val="28"/>
+        </w:rPr>
+        <w:t>Fuzzy</w:t>
+      </w:r>
+      <w:proofErr w:type="spellEnd"/>
+      <w:r>
+        <w:rPr>
+          <w:sz w:val="28"/>
+          <w:szCs w:val="28"/>
+        </w:rPr>
+        <w:t xml:space="preserve"> </w:t>
+      </w:r>
+      <w:proofErr w:type="spellStart"/>
+      <w:r>
+        <w:rPr>
+          <w:sz w:val="28"/>
+          <w:szCs w:val="28"/>
+        </w:rPr>
+        <w:t>Logic</w:t>
+      </w:r>
+      <w:proofErr w:type="spellEnd"/>
+      <w:r>
+        <w:rPr>
+          <w:sz w:val="28"/>
+          <w:szCs w:val="28"/>
+        </w:rPr>
+        <w:t xml:space="preserve"> </w:t>
+      </w:r>
+      <w:proofErr w:type="spellStart"/>
+      <w:r>
+        <w:rPr>
+          <w:sz w:val="28"/>
+          <w:szCs w:val="28"/>
+        </w:rPr>
+        <w:t>Toolbox</w:t>
+      </w:r>
+      <w:proofErr w:type="spellEnd"/>
+      <w:r>
+        <w:rPr>
+          <w:sz w:val="28"/>
+          <w:szCs w:val="28"/>
+        </w:rPr>
+        <w:t xml:space="preserve"> среды MATLAB. Вариант з</w:t>
       </w:r>
       <w:r>
         <w:rPr>
@@ -1194,12 +1431,21 @@
                 <w:szCs w:val="28"/>
               </w:rPr>
             </w:pPr>
+            <w:proofErr w:type="spellStart"/>
             <w:r>
               <w:rPr>
                 <w:sz w:val="28"/>
                 <w:szCs w:val="28"/>
               </w:rPr>
-              <w:t>Обьект управл</w:t>
+              <w:t>Обьект</w:t>
+            </w:r>
+            <w:proofErr w:type="spellEnd"/>
+            <w:r>
+              <w:rPr>
+                <w:sz w:val="28"/>
+                <w:szCs w:val="28"/>
+              </w:rPr>
+              <w:t xml:space="preserve"> управл</w:t>
             </w:r>
             <w:r>
               <w:rPr>
@@ -1265,8 +1511,54 @@
                 <w:szCs w:val="28"/>
                 <w:lang w:val="uk-UA"/>
               </w:rPr>
-              <w:t>Система управления беговой дорожкой</w:t>
+              <w:t xml:space="preserve">Система </w:t>
             </w:r>
+            <w:proofErr w:type="spellStart"/>
+            <w:r>
+              <w:rPr>
+                <w:sz w:val="28"/>
+                <w:szCs w:val="28"/>
+                <w:lang w:val="uk-UA"/>
+              </w:rPr>
+              <w:t>управления</w:t>
+            </w:r>
+            <w:proofErr w:type="spellEnd"/>
+            <w:r>
+              <w:rPr>
+                <w:sz w:val="28"/>
+                <w:szCs w:val="28"/>
+                <w:lang w:val="uk-UA"/>
+              </w:rPr>
+              <w:t xml:space="preserve"> </w:t>
+            </w:r>
+            <w:proofErr w:type="spellStart"/>
+            <w:r>
+              <w:rPr>
+                <w:sz w:val="28"/>
+                <w:szCs w:val="28"/>
+                <w:lang w:val="uk-UA"/>
+              </w:rPr>
+              <w:t>беговой</w:t>
+            </w:r>
+            <w:proofErr w:type="spellEnd"/>
+            <w:r>
+              <w:rPr>
+                <w:sz w:val="28"/>
+                <w:szCs w:val="28"/>
+                <w:lang w:val="uk-UA"/>
+              </w:rPr>
+              <w:t xml:space="preserve"> </w:t>
+            </w:r>
+            <w:proofErr w:type="spellStart"/>
+            <w:r>
+              <w:rPr>
+                <w:sz w:val="28"/>
+                <w:szCs w:val="28"/>
+                <w:lang w:val="uk-UA"/>
+              </w:rPr>
+              <w:t>дорожкой</w:t>
+            </w:r>
+            <w:proofErr w:type="spellEnd"/>
           </w:p>
         </w:tc>
         <w:tc>
@@ -1432,7 +1724,29 @@
           <w:szCs w:val="28"/>
           <w:lang w:val="ru-RU" w:eastAsia="ru-RU"/>
         </w:rPr>
-        <w:t>дов – один выход» с использованием алгоритма Сугено» для нечеткого регул</w:t>
+        <w:t xml:space="preserve">дов – один выход» с использованием алгоритма </w:t>
+      </w:r>
+      <w:proofErr w:type="spellStart"/>
+      <w:r>
+        <w:rPr>
+          <w:rFonts w:ascii="Times New Roman" w:hAnsi="Times New Roman"/>
+          <w:color w:val="000000"/>
+          <w:sz w:val="28"/>
+          <w:szCs w:val="28"/>
+          <w:lang w:val="ru-RU" w:eastAsia="ru-RU"/>
+        </w:rPr>
+        <w:t>Сугено</w:t>
+      </w:r>
+      <w:proofErr w:type="spellEnd"/>
+      <w:r>
+        <w:rPr>
+          <w:rFonts w:ascii="Times New Roman" w:hAnsi="Times New Roman"/>
+          <w:color w:val="000000"/>
+          <w:sz w:val="28"/>
+          <w:szCs w:val="28"/>
+          <w:lang w:val="ru-RU" w:eastAsia="ru-RU"/>
+        </w:rPr>
+        <w:t>» для нечеткого регул</w:t>
       </w:r>
       <w:r>
         <w:rPr>
@@ -2318,8 +2632,19 @@
           <w:szCs w:val="28"/>
           <w:lang w:val="ru-RU"/>
         </w:rPr>
-        <w:t>Рисунок 3.1 – Зависимость, полученная с помощью алгоритма Мамдани</w:t>
-      </w:r>
+        <w:t xml:space="preserve">Рисунок 3.1 – Зависимость, полученная с помощью алгоритма </w:t>
+      </w:r>
+      <w:proofErr w:type="spellStart"/>
+      <w:r>
+        <w:rPr>
+          <w:rFonts w:ascii="Times New Roman" w:hAnsi="Times New Roman"/>
+          <w:sz w:val="28"/>
+          <w:szCs w:val="28"/>
+          <w:lang w:val="ru-RU"/>
+        </w:rPr>
+        <w:t>Мамдани</w:t>
+      </w:r>
+      <w:proofErr w:type="spellEnd"/>
     </w:p>
     <w:p>
       <w:pPr>
@@ -3652,7 +3977,39 @@
           <w:sz w:val="28"/>
           <w:szCs w:val="28"/>
         </w:rPr>
-        <w:t>стем нечеткого вывода с использованием алгоритма Сугено (Sugeno), практич</w:t>
+        <w:t xml:space="preserve">стем нечеткого вывода с использованием алгоритма </w:t>
+      </w:r>
+      <w:proofErr w:type="spellStart"/>
+      <w:r>
+        <w:rPr>
+          <w:sz w:val="28"/>
+          <w:szCs w:val="28"/>
+        </w:rPr>
+        <w:t>Сугено</w:t>
+      </w:r>
+      <w:proofErr w:type="spellEnd"/>
+      <w:r>
+        <w:rPr>
+          <w:sz w:val="28"/>
+          <w:szCs w:val="28"/>
+        </w:rPr>
+        <w:t xml:space="preserve"> (</w:t>
+      </w:r>
+      <w:proofErr w:type="spellStart"/>
+      <w:r>
+        <w:rPr>
+          <w:sz w:val="28"/>
+          <w:szCs w:val="28"/>
+        </w:rPr>
+        <w:t>Sugeno</w:t>
+      </w:r>
+      <w:proofErr w:type="spellEnd"/>
+      <w:r>
+        <w:rPr>
+          <w:sz w:val="28"/>
+          <w:szCs w:val="28"/>
+        </w:rPr>
+        <w:t>), практич</w:t>
       </w:r>
       <w:r>
         <w:rPr>
@@ -3715,7 +4072,23 @@
           <w:sz w:val="28"/>
           <w:szCs w:val="28"/>
         </w:rPr>
-        <w:t xml:space="preserve"> на основе алгоритма Сугено,</w:t>
+        <w:t xml:space="preserve"> на основе алгоритма </w:t>
+      </w:r>
+      <w:proofErr w:type="spellStart"/>
+      <w:r>
+        <w:rPr>
+          <w:sz w:val="28"/>
+          <w:szCs w:val="28"/>
+        </w:rPr>
+        <w:t>Сугено</w:t>
+      </w:r>
+      <w:proofErr w:type="spellEnd"/>
+      <w:r>
+        <w:rPr>
+          <w:sz w:val="28"/>
+          <w:szCs w:val="28"/>
+        </w:rPr>
+        <w:t>,</w:t>
       </w:r>
       <w:r>
         <w:rPr>
@@ -3792,21 +4165,23 @@
           <w:sz w:val="28"/>
           <w:szCs w:val="28"/>
         </w:rPr>
-        <w:t xml:space="preserve"> с помощью алгори</w:t>
-      </w:r>
-      <w:r>
-        <w:rPr>
-          <w:sz w:val="28"/>
-          <w:szCs w:val="28"/>
-        </w:rPr>
-        <w:t>т</w:t>
-      </w:r>
-      <w:r>
-        <w:rPr>
-          <w:sz w:val="28"/>
-          <w:szCs w:val="28"/>
-        </w:rPr>
-        <w:t>ма Мамдани.</w:t>
+        <w:t xml:space="preserve"> с помощью алгоритма </w:t>
+      </w:r>
+      <w:proofErr w:type="spellStart"/>
+      <w:r>
+        <w:rPr>
+          <w:sz w:val="28"/>
+          <w:szCs w:val="28"/>
+        </w:rPr>
+        <w:t>Мамдани</w:t>
+      </w:r>
+      <w:proofErr w:type="spellEnd"/>
+      <w:r>
+        <w:rPr>
+          <w:sz w:val="28"/>
+          <w:szCs w:val="28"/>
+        </w:rPr>
+        <w:t>.</w:t>
       </w:r>
     </w:p>
     <w:p>
